--- a/Отчет по преддипломной практике.docx
+++ b/Отчет по преддипломной практике.docx
@@ -1074,27 +1074,7 @@
                 <w:u w:val="single"/>
                 <w:lang w:eastAsia="ru-RU"/>
               </w:rPr>
-              <w:t>Иванченко</w:t>
-            </w:r>
-            <w:r>
-              <w:rPr>
-                <w:rFonts w:ascii="Times New Roman" w:eastAsia="Calibri" w:hAnsi="Times New Roman" w:cs="Times New Roman"/>
-                <w:sz w:val="24"/>
-                <w:szCs w:val="24"/>
-                <w:u w:val="single"/>
-                <w:lang w:eastAsia="ru-RU"/>
-              </w:rPr>
-              <w:t xml:space="preserve"> </w:t>
-            </w:r>
-            <w:r>
-              <w:rPr>
-                <w:rFonts w:ascii="Times New Roman" w:eastAsia="Calibri" w:hAnsi="Times New Roman" w:cs="Times New Roman"/>
-                <w:sz w:val="24"/>
-                <w:szCs w:val="24"/>
-                <w:u w:val="single"/>
-                <w:lang w:eastAsia="ru-RU"/>
-              </w:rPr>
-              <w:t>Вячеслав Вадимович</w:t>
+              <w:t>Иванченко Вячеслав Вадимович</w:t>
             </w:r>
             <w:r>
               <w:rPr>
@@ -1400,16 +1380,7 @@
           <w:szCs w:val="24"/>
           <w:lang w:eastAsia="ru-RU"/>
         </w:rPr>
-        <w:t>Исследовать предметную область, проанализировать существующие кроссплатформенные библиотеки для анализа финансовых данных</w:t>
-      </w:r>
-      <w:r>
-        <w:rPr>
-          <w:rFonts w:ascii="Times New Roman" w:eastAsia="Times New Roman" w:hAnsi="Times New Roman" w:cs="Times New Roman"/>
-          <w:sz w:val="24"/>
-          <w:szCs w:val="24"/>
-          <w:lang w:eastAsia="ru-RU"/>
-        </w:rPr>
-        <w:t>, а</w:t>
+        <w:t>Исследовать предметную область, проанализировать существующие кроссплатформенные библиотеки для анализа финансовых данных, а</w:t>
       </w:r>
       <w:r>
         <w:rPr>
@@ -1427,25 +1398,7 @@
           <w:szCs w:val="24"/>
           <w:lang w:eastAsia="ru-RU"/>
         </w:rPr>
-        <w:t xml:space="preserve"> т</w:t>
-      </w:r>
-      <w:r>
-        <w:rPr>
-          <w:rFonts w:ascii="Times New Roman" w:eastAsia="Times New Roman" w:hAnsi="Times New Roman" w:cs="Times New Roman"/>
-          <w:sz w:val="24"/>
-          <w:szCs w:val="24"/>
-          <w:lang w:eastAsia="ru-RU"/>
-        </w:rPr>
-        <w:t>ехнологии для создания библиотеки</w:t>
-      </w:r>
-      <w:r>
-        <w:rPr>
-          <w:rFonts w:ascii="Times New Roman" w:eastAsia="Times New Roman" w:hAnsi="Times New Roman" w:cs="Times New Roman"/>
-          <w:sz w:val="24"/>
-          <w:szCs w:val="24"/>
-          <w:lang w:eastAsia="ru-RU"/>
-        </w:rPr>
-        <w:t>.</w:t>
+        <w:t xml:space="preserve"> технологии для создания библиотеки.</w:t>
       </w:r>
     </w:p>
     <w:p>
@@ -2705,15 +2658,7 @@
                 <w:sz w:val="24"/>
                 <w:szCs w:val="24"/>
               </w:rPr>
-              <w:t>4.04</w:t>
-            </w:r>
-            <w:r>
-              <w:rPr>
-                <w:rFonts w:ascii="Times New Roman" w:eastAsia="Calibri" w:hAnsi="Times New Roman" w:cs="Times New Roman"/>
-                <w:sz w:val="24"/>
-                <w:szCs w:val="24"/>
-              </w:rPr>
-              <w:t>-</w:t>
+              <w:t>4.04-</w:t>
             </w:r>
             <w:r>
               <w:rPr>
@@ -2761,6 +2706,14 @@
                 <w:szCs w:val="24"/>
               </w:rPr>
               <w:t>Исследование предметной области технического анализа.</w:t>
+            </w:r>
+            <w:r>
+              <w:rPr>
+                <w:rFonts w:ascii="Times New Roman" w:eastAsia="Calibri" w:hAnsi="Times New Roman" w:cs="Times New Roman"/>
+                <w:sz w:val="24"/>
+                <w:szCs w:val="24"/>
+              </w:rPr>
+              <w:t xml:space="preserve"> Анализ существующих библиотек.</w:t>
             </w:r>
           </w:p>
         </w:tc>
@@ -2804,15 +2757,7 @@
                 <w:sz w:val="24"/>
                 <w:szCs w:val="24"/>
               </w:rPr>
-              <w:t>.04-</w:t>
-            </w:r>
-            <w:r>
-              <w:rPr>
-                <w:rFonts w:ascii="Times New Roman" w:eastAsia="Calibri" w:hAnsi="Times New Roman" w:cs="Times New Roman"/>
-                <w:sz w:val="24"/>
-                <w:szCs w:val="24"/>
-              </w:rPr>
-              <w:t>2</w:t>
+              <w:t>.04-2</w:t>
             </w:r>
             <w:r>
               <w:rPr>
@@ -3123,39 +3068,7 @@
                 <w:sz w:val="24"/>
                 <w:szCs w:val="24"/>
               </w:rPr>
-              <w:t>1</w:t>
-            </w:r>
-            <w:r>
-              <w:rPr>
-                <w:rFonts w:ascii="Times New Roman" w:eastAsia="Calibri" w:hAnsi="Times New Roman" w:cs="Times New Roman"/>
-                <w:sz w:val="24"/>
-                <w:szCs w:val="24"/>
-              </w:rPr>
-              <w:t>2</w:t>
-            </w:r>
-            <w:r>
-              <w:rPr>
-                <w:rFonts w:ascii="Times New Roman" w:eastAsia="Calibri" w:hAnsi="Times New Roman" w:cs="Times New Roman"/>
-                <w:sz w:val="24"/>
-                <w:szCs w:val="24"/>
-              </w:rPr>
-              <w:t>.05-</w:t>
-            </w:r>
-            <w:r>
-              <w:rPr>
-                <w:rFonts w:ascii="Times New Roman" w:eastAsia="Calibri" w:hAnsi="Times New Roman" w:cs="Times New Roman"/>
-                <w:sz w:val="24"/>
-                <w:szCs w:val="24"/>
-              </w:rPr>
-              <w:t>24</w:t>
-            </w:r>
-            <w:r>
-              <w:rPr>
-                <w:rFonts w:ascii="Times New Roman" w:eastAsia="Calibri" w:hAnsi="Times New Roman" w:cs="Times New Roman"/>
-                <w:sz w:val="24"/>
-                <w:szCs w:val="24"/>
-              </w:rPr>
-              <w:t>.05</w:t>
+              <w:t>12.05-24.05</w:t>
             </w:r>
           </w:p>
         </w:tc>
@@ -3511,6 +3424,14 @@
               </w:rPr>
               <w:t>Исследование предметной области технического анализа.</w:t>
             </w:r>
+            <w:r>
+              <w:rPr>
+                <w:rFonts w:ascii="Times New Roman" w:eastAsia="Calibri" w:hAnsi="Times New Roman" w:cs="Times New Roman"/>
+                <w:sz w:val="24"/>
+                <w:szCs w:val="24"/>
+              </w:rPr>
+              <w:t xml:space="preserve"> Анализ существующих библиотек.</w:t>
+            </w:r>
           </w:p>
         </w:tc>
         <w:tc>
@@ -3540,7 +3461,724 @@
                 <w:sz w:val="24"/>
                 <w:szCs w:val="24"/>
               </w:rPr>
-              <w:t>Исследована предметная область технического анализа. Выявлены и категоризированы основные направления анализа.</w:t>
+              <w:t>Исследована предметная область технического анализа. Выявлены и категоризированы основные направления анализа</w:t>
+            </w:r>
+            <w:r>
+              <w:rPr>
+                <w:rFonts w:ascii="Times New Roman" w:eastAsia="Calibri" w:hAnsi="Times New Roman" w:cs="Times New Roman"/>
+                <w:sz w:val="24"/>
+                <w:szCs w:val="24"/>
+              </w:rPr>
+              <w:t>:</w:t>
+            </w:r>
+          </w:p>
+          <w:p>
+            <w:pPr>
+              <w:widowControl w:val="0"/>
+              <w:spacing w:after="0" w:line="240" w:lineRule="auto"/>
+              <w:contextualSpacing/>
+              <w:rPr>
+                <w:rFonts w:ascii="Times New Roman" w:eastAsia="Calibri" w:hAnsi="Times New Roman" w:cs="Times New Roman"/>
+                <w:sz w:val="24"/>
+                <w:szCs w:val="24"/>
+              </w:rPr>
+            </w:pPr>
+            <w:r>
+              <w:rPr>
+                <w:rFonts w:ascii="Times New Roman" w:eastAsia="Calibri" w:hAnsi="Times New Roman" w:cs="Times New Roman"/>
+                <w:sz w:val="24"/>
+                <w:szCs w:val="24"/>
+              </w:rPr>
+              <w:t>1.</w:t>
+            </w:r>
+            <w:r>
+              <w:rPr>
+                <w:rFonts w:ascii="Times New Roman" w:eastAsia="Calibri" w:hAnsi="Times New Roman" w:cs="Times New Roman"/>
+                <w:sz w:val="24"/>
+                <w:szCs w:val="24"/>
+              </w:rPr>
+              <w:tab/>
+              <w:t>Визуальный анализ с помощью добавления на график актива инструментов рисования для выявления паттернов.</w:t>
+            </w:r>
+          </w:p>
+          <w:p>
+            <w:pPr>
+              <w:widowControl w:val="0"/>
+              <w:spacing w:after="0" w:line="240" w:lineRule="auto"/>
+              <w:contextualSpacing/>
+              <w:rPr>
+                <w:rFonts w:ascii="Times New Roman" w:eastAsia="Calibri" w:hAnsi="Times New Roman" w:cs="Times New Roman"/>
+                <w:sz w:val="24"/>
+                <w:szCs w:val="24"/>
+              </w:rPr>
+            </w:pPr>
+            <w:r>
+              <w:rPr>
+                <w:rFonts w:ascii="Times New Roman" w:eastAsia="Calibri" w:hAnsi="Times New Roman" w:cs="Times New Roman"/>
+                <w:sz w:val="24"/>
+                <w:szCs w:val="24"/>
+              </w:rPr>
+              <w:t>2.</w:t>
+            </w:r>
+            <w:r>
+              <w:rPr>
+                <w:rFonts w:ascii="Times New Roman" w:eastAsia="Calibri" w:hAnsi="Times New Roman" w:cs="Times New Roman"/>
+                <w:sz w:val="24"/>
+                <w:szCs w:val="24"/>
+              </w:rPr>
+              <w:tab/>
+              <w:t xml:space="preserve">Визуальный анализ с использованием </w:t>
+            </w:r>
+            <w:r>
+              <w:rPr>
+                <w:rFonts w:ascii="Times New Roman" w:eastAsia="Calibri" w:hAnsi="Times New Roman" w:cs="Times New Roman"/>
+                <w:sz w:val="24"/>
+                <w:szCs w:val="24"/>
+              </w:rPr>
+              <w:lastRenderedPageBreak/>
+              <w:t>технических индикаторов.</w:t>
+            </w:r>
+          </w:p>
+          <w:p>
+            <w:pPr>
+              <w:widowControl w:val="0"/>
+              <w:spacing w:after="0" w:line="240" w:lineRule="auto"/>
+              <w:contextualSpacing/>
+              <w:rPr>
+                <w:rFonts w:ascii="Times New Roman" w:eastAsia="Calibri" w:hAnsi="Times New Roman" w:cs="Times New Roman"/>
+                <w:sz w:val="24"/>
+                <w:szCs w:val="24"/>
+              </w:rPr>
+            </w:pPr>
+            <w:r>
+              <w:rPr>
+                <w:rFonts w:ascii="Times New Roman" w:eastAsia="Calibri" w:hAnsi="Times New Roman" w:cs="Times New Roman"/>
+                <w:sz w:val="24"/>
+                <w:szCs w:val="24"/>
+              </w:rPr>
+              <w:t>3.</w:t>
+            </w:r>
+            <w:r>
+              <w:rPr>
+                <w:rFonts w:ascii="Times New Roman" w:eastAsia="Calibri" w:hAnsi="Times New Roman" w:cs="Times New Roman"/>
+                <w:sz w:val="24"/>
+                <w:szCs w:val="24"/>
+              </w:rPr>
+              <w:tab/>
+              <w:t>Создание и тестирование торговых стратегий на исторических данных актива с целью выявления оптимальных условий для покупки или продажи актива в будущем.</w:t>
+            </w:r>
+          </w:p>
+          <w:p>
+            <w:pPr>
+              <w:widowControl w:val="0"/>
+              <w:spacing w:after="0" w:line="240" w:lineRule="auto"/>
+              <w:contextualSpacing/>
+              <w:rPr>
+                <w:rFonts w:ascii="Times New Roman" w:eastAsia="Calibri" w:hAnsi="Times New Roman" w:cs="Times New Roman"/>
+                <w:sz w:val="24"/>
+                <w:szCs w:val="24"/>
+              </w:rPr>
+            </w:pPr>
+          </w:p>
+          <w:p>
+            <w:pPr>
+              <w:widowControl w:val="0"/>
+              <w:spacing w:after="0" w:line="240" w:lineRule="auto"/>
+              <w:contextualSpacing/>
+              <w:rPr>
+                <w:rFonts w:ascii="Times New Roman" w:eastAsia="Calibri" w:hAnsi="Times New Roman" w:cs="Times New Roman"/>
+                <w:sz w:val="24"/>
+                <w:szCs w:val="24"/>
+              </w:rPr>
+            </w:pPr>
+            <w:r>
+              <w:rPr>
+                <w:rFonts w:ascii="Times New Roman" w:eastAsia="Calibri" w:hAnsi="Times New Roman" w:cs="Times New Roman"/>
+                <w:sz w:val="24"/>
+                <w:szCs w:val="24"/>
+              </w:rPr>
+              <w:t xml:space="preserve">В результате исследования были выделены несколько </w:t>
+            </w:r>
+            <w:r>
+              <w:rPr>
+                <w:rFonts w:ascii="Times New Roman" w:eastAsia="Calibri" w:hAnsi="Times New Roman" w:cs="Times New Roman"/>
+                <w:sz w:val="24"/>
+                <w:szCs w:val="24"/>
+              </w:rPr>
+              <w:t xml:space="preserve">существующих </w:t>
+            </w:r>
+            <w:r>
+              <w:rPr>
+                <w:rFonts w:ascii="Times New Roman" w:eastAsia="Calibri" w:hAnsi="Times New Roman" w:cs="Times New Roman"/>
+                <w:sz w:val="24"/>
+                <w:szCs w:val="24"/>
+              </w:rPr>
+              <w:t>библиотек</w:t>
+            </w:r>
+            <w:r>
+              <w:rPr>
+                <w:rFonts w:ascii="Times New Roman" w:eastAsia="Calibri" w:hAnsi="Times New Roman" w:cs="Times New Roman"/>
+                <w:sz w:val="24"/>
+                <w:szCs w:val="24"/>
+              </w:rPr>
+              <w:t xml:space="preserve"> для анализа </w:t>
+            </w:r>
+            <w:proofErr w:type="spellStart"/>
+            <w:r>
+              <w:rPr>
+                <w:rFonts w:ascii="Times New Roman" w:eastAsia="Calibri" w:hAnsi="Times New Roman" w:cs="Times New Roman"/>
+                <w:sz w:val="24"/>
+                <w:szCs w:val="24"/>
+              </w:rPr>
+              <w:t>финанасовых</w:t>
+            </w:r>
+            <w:proofErr w:type="spellEnd"/>
+            <w:r>
+              <w:rPr>
+                <w:rFonts w:ascii="Times New Roman" w:eastAsia="Calibri" w:hAnsi="Times New Roman" w:cs="Times New Roman"/>
+                <w:sz w:val="24"/>
+                <w:szCs w:val="24"/>
+              </w:rPr>
+              <w:t xml:space="preserve"> данных</w:t>
+            </w:r>
+            <w:r>
+              <w:rPr>
+                <w:rFonts w:ascii="Times New Roman" w:eastAsia="Calibri" w:hAnsi="Times New Roman" w:cs="Times New Roman"/>
+                <w:sz w:val="24"/>
+                <w:szCs w:val="24"/>
+              </w:rPr>
+              <w:t>:</w:t>
+            </w:r>
+          </w:p>
+          <w:p>
+            <w:pPr>
+              <w:widowControl w:val="0"/>
+              <w:spacing w:after="0" w:line="240" w:lineRule="auto"/>
+              <w:contextualSpacing/>
+              <w:rPr>
+                <w:rFonts w:ascii="Times New Roman" w:eastAsia="Calibri" w:hAnsi="Times New Roman" w:cs="Times New Roman"/>
+                <w:sz w:val="24"/>
+                <w:szCs w:val="24"/>
+              </w:rPr>
+            </w:pPr>
+            <w:r>
+              <w:rPr>
+                <w:rFonts w:ascii="Times New Roman" w:eastAsia="Calibri" w:hAnsi="Times New Roman" w:cs="Times New Roman"/>
+                <w:sz w:val="24"/>
+                <w:szCs w:val="24"/>
+              </w:rPr>
+              <w:t>1.</w:t>
+            </w:r>
+            <w:r>
+              <w:rPr>
+                <w:rFonts w:ascii="Times New Roman" w:eastAsia="Calibri" w:hAnsi="Times New Roman" w:cs="Times New Roman"/>
+                <w:sz w:val="24"/>
+                <w:szCs w:val="24"/>
+              </w:rPr>
+              <w:tab/>
+            </w:r>
+            <w:proofErr w:type="spellStart"/>
+            <w:r>
+              <w:rPr>
+                <w:rFonts w:ascii="Times New Roman" w:eastAsia="Calibri" w:hAnsi="Times New Roman" w:cs="Times New Roman"/>
+                <w:sz w:val="24"/>
+                <w:szCs w:val="24"/>
+              </w:rPr>
+              <w:t>Lightweight</w:t>
+            </w:r>
+            <w:proofErr w:type="spellEnd"/>
+            <w:r>
+              <w:rPr>
+                <w:rFonts w:ascii="Times New Roman" w:eastAsia="Calibri" w:hAnsi="Times New Roman" w:cs="Times New Roman"/>
+                <w:sz w:val="24"/>
+                <w:szCs w:val="24"/>
+              </w:rPr>
+              <w:t xml:space="preserve"> </w:t>
+            </w:r>
+            <w:proofErr w:type="spellStart"/>
+            <w:r>
+              <w:rPr>
+                <w:rFonts w:ascii="Times New Roman" w:eastAsia="Calibri" w:hAnsi="Times New Roman" w:cs="Times New Roman"/>
+                <w:sz w:val="24"/>
+                <w:szCs w:val="24"/>
+              </w:rPr>
+              <w:t>Charts</w:t>
+            </w:r>
+            <w:proofErr w:type="spellEnd"/>
+          </w:p>
+          <w:p>
+            <w:pPr>
+              <w:widowControl w:val="0"/>
+              <w:spacing w:after="0" w:line="240" w:lineRule="auto"/>
+              <w:contextualSpacing/>
+              <w:rPr>
+                <w:rFonts w:ascii="Times New Roman" w:eastAsia="Calibri" w:hAnsi="Times New Roman" w:cs="Times New Roman"/>
+                <w:sz w:val="24"/>
+                <w:szCs w:val="24"/>
+              </w:rPr>
+            </w:pPr>
+            <w:r>
+              <w:rPr>
+                <w:rFonts w:ascii="Times New Roman" w:eastAsia="Calibri" w:hAnsi="Times New Roman" w:cs="Times New Roman"/>
+                <w:sz w:val="24"/>
+                <w:szCs w:val="24"/>
+              </w:rPr>
+              <w:t xml:space="preserve">Библиотека от компании </w:t>
+            </w:r>
+            <w:proofErr w:type="spellStart"/>
+            <w:r>
+              <w:rPr>
+                <w:rFonts w:ascii="Times New Roman" w:eastAsia="Calibri" w:hAnsi="Times New Roman" w:cs="Times New Roman"/>
+                <w:sz w:val="24"/>
+                <w:szCs w:val="24"/>
+              </w:rPr>
+              <w:t>TradingView</w:t>
+            </w:r>
+            <w:proofErr w:type="spellEnd"/>
+            <w:r>
+              <w:rPr>
+                <w:rFonts w:ascii="Times New Roman" w:eastAsia="Calibri" w:hAnsi="Times New Roman" w:cs="Times New Roman"/>
+                <w:sz w:val="24"/>
+                <w:szCs w:val="24"/>
+              </w:rPr>
+              <w:t xml:space="preserve">, предоставляющая API для создания графиков и добавления на сторонних данных для заполнения. Библиотека реализована на языках </w:t>
+            </w:r>
+            <w:proofErr w:type="spellStart"/>
+            <w:r>
+              <w:rPr>
+                <w:rFonts w:ascii="Times New Roman" w:eastAsia="Calibri" w:hAnsi="Times New Roman" w:cs="Times New Roman"/>
+                <w:sz w:val="24"/>
+                <w:szCs w:val="24"/>
+              </w:rPr>
+              <w:t>Typescript</w:t>
+            </w:r>
+            <w:proofErr w:type="spellEnd"/>
+            <w:r>
+              <w:rPr>
+                <w:rFonts w:ascii="Times New Roman" w:eastAsia="Calibri" w:hAnsi="Times New Roman" w:cs="Times New Roman"/>
+                <w:sz w:val="24"/>
+                <w:szCs w:val="24"/>
+              </w:rPr>
+              <w:t xml:space="preserve">. Имеет открытый исходный код и распространяется по лицензии Apache 2.0, что позволяет использовать </w:t>
+            </w:r>
+            <w:proofErr w:type="spellStart"/>
+            <w:r>
+              <w:rPr>
+                <w:rFonts w:ascii="Times New Roman" w:eastAsia="Calibri" w:hAnsi="Times New Roman" w:cs="Times New Roman"/>
+                <w:sz w:val="24"/>
+                <w:szCs w:val="24"/>
+              </w:rPr>
+              <w:t>ее</w:t>
+            </w:r>
+            <w:proofErr w:type="spellEnd"/>
+            <w:r>
+              <w:rPr>
+                <w:rFonts w:ascii="Times New Roman" w:eastAsia="Calibri" w:hAnsi="Times New Roman" w:cs="Times New Roman"/>
+                <w:sz w:val="24"/>
+                <w:szCs w:val="24"/>
+              </w:rPr>
+              <w:t xml:space="preserve"> в любой сфере при условии упоминания </w:t>
+            </w:r>
+            <w:proofErr w:type="spellStart"/>
+            <w:r>
+              <w:rPr>
+                <w:rFonts w:ascii="Times New Roman" w:eastAsia="Calibri" w:hAnsi="Times New Roman" w:cs="Times New Roman"/>
+                <w:sz w:val="24"/>
+                <w:szCs w:val="24"/>
+              </w:rPr>
+              <w:t>ее</w:t>
+            </w:r>
+            <w:proofErr w:type="spellEnd"/>
+            <w:r>
+              <w:rPr>
+                <w:rFonts w:ascii="Times New Roman" w:eastAsia="Calibri" w:hAnsi="Times New Roman" w:cs="Times New Roman"/>
+                <w:sz w:val="24"/>
+                <w:szCs w:val="24"/>
+              </w:rPr>
+              <w:t xml:space="preserve"> происхождения. Данная библиотека не предоставляет инструментов анализа, однако может послужить основной для создания подобных инструментов.</w:t>
+            </w:r>
+          </w:p>
+          <w:p>
+            <w:pPr>
+              <w:widowControl w:val="0"/>
+              <w:spacing w:after="0" w:line="240" w:lineRule="auto"/>
+              <w:contextualSpacing/>
+              <w:rPr>
+                <w:rFonts w:ascii="Times New Roman" w:eastAsia="Calibri" w:hAnsi="Times New Roman" w:cs="Times New Roman"/>
+                <w:sz w:val="24"/>
+                <w:szCs w:val="24"/>
+              </w:rPr>
+            </w:pPr>
+            <w:r>
+              <w:rPr>
+                <w:rFonts w:ascii="Times New Roman" w:eastAsia="Calibri" w:hAnsi="Times New Roman" w:cs="Times New Roman"/>
+                <w:sz w:val="24"/>
+                <w:szCs w:val="24"/>
+              </w:rPr>
+              <w:t>2.</w:t>
+            </w:r>
+            <w:r>
+              <w:rPr>
+                <w:rFonts w:ascii="Times New Roman" w:eastAsia="Calibri" w:hAnsi="Times New Roman" w:cs="Times New Roman"/>
+                <w:sz w:val="24"/>
+                <w:szCs w:val="24"/>
+              </w:rPr>
+              <w:tab/>
+            </w:r>
+            <w:proofErr w:type="spellStart"/>
+            <w:r>
+              <w:rPr>
+                <w:rFonts w:ascii="Times New Roman" w:eastAsia="Calibri" w:hAnsi="Times New Roman" w:cs="Times New Roman"/>
+                <w:sz w:val="24"/>
+                <w:szCs w:val="24"/>
+              </w:rPr>
+              <w:t>Plotty</w:t>
+            </w:r>
+            <w:proofErr w:type="spellEnd"/>
+          </w:p>
+          <w:p>
+            <w:pPr>
+              <w:widowControl w:val="0"/>
+              <w:spacing w:after="0" w:line="240" w:lineRule="auto"/>
+              <w:contextualSpacing/>
+              <w:rPr>
+                <w:rFonts w:ascii="Times New Roman" w:eastAsia="Calibri" w:hAnsi="Times New Roman" w:cs="Times New Roman"/>
+                <w:sz w:val="24"/>
+                <w:szCs w:val="24"/>
+              </w:rPr>
+            </w:pPr>
+            <w:r>
+              <w:rPr>
+                <w:rFonts w:ascii="Times New Roman" w:eastAsia="Calibri" w:hAnsi="Times New Roman" w:cs="Times New Roman"/>
+                <w:sz w:val="24"/>
+                <w:szCs w:val="24"/>
+              </w:rPr>
+              <w:t xml:space="preserve">Данная библиотека имеет сразу на нескольких языках программирования: Python, R, JavaScript, </w:t>
+            </w:r>
+            <w:proofErr w:type="spellStart"/>
+            <w:r>
+              <w:rPr>
+                <w:rFonts w:ascii="Times New Roman" w:eastAsia="Calibri" w:hAnsi="Times New Roman" w:cs="Times New Roman"/>
+                <w:sz w:val="24"/>
+                <w:szCs w:val="24"/>
+              </w:rPr>
+              <w:t>Julia</w:t>
+            </w:r>
+            <w:proofErr w:type="spellEnd"/>
+            <w:r>
+              <w:rPr>
+                <w:rFonts w:ascii="Times New Roman" w:eastAsia="Calibri" w:hAnsi="Times New Roman" w:cs="Times New Roman"/>
+                <w:sz w:val="24"/>
+                <w:szCs w:val="24"/>
+              </w:rPr>
+              <w:t xml:space="preserve">, MATLAB. </w:t>
+            </w:r>
+            <w:proofErr w:type="spellStart"/>
+            <w:r>
+              <w:rPr>
+                <w:rFonts w:ascii="Times New Roman" w:eastAsia="Calibri" w:hAnsi="Times New Roman" w:cs="Times New Roman"/>
+                <w:sz w:val="24"/>
+                <w:szCs w:val="24"/>
+              </w:rPr>
+              <w:t>Plotty</w:t>
+            </w:r>
+            <w:proofErr w:type="spellEnd"/>
+            <w:r>
+              <w:rPr>
+                <w:rFonts w:ascii="Times New Roman" w:eastAsia="Calibri" w:hAnsi="Times New Roman" w:cs="Times New Roman"/>
+                <w:sz w:val="24"/>
+                <w:szCs w:val="24"/>
+              </w:rPr>
+              <w:t xml:space="preserve"> имеет широкий функционал и поддерживает отрисовку финансовых графиков, нескольких видов японских свечей, диаграмм, некоторых специфических индикаторов, Библиотека распространяется по лицензии MIT, что позволяет свободно </w:t>
+            </w:r>
+            <w:proofErr w:type="spellStart"/>
+            <w:r>
+              <w:rPr>
+                <w:rFonts w:ascii="Times New Roman" w:eastAsia="Calibri" w:hAnsi="Times New Roman" w:cs="Times New Roman"/>
+                <w:sz w:val="24"/>
+                <w:szCs w:val="24"/>
+              </w:rPr>
+              <w:t>ее</w:t>
+            </w:r>
+            <w:proofErr w:type="spellEnd"/>
+            <w:r>
+              <w:rPr>
+                <w:rFonts w:ascii="Times New Roman" w:eastAsia="Calibri" w:hAnsi="Times New Roman" w:cs="Times New Roman"/>
+                <w:sz w:val="24"/>
+                <w:szCs w:val="24"/>
+              </w:rPr>
+              <w:t xml:space="preserve"> свободно модифицировать и </w:t>
+            </w:r>
+            <w:proofErr w:type="spellStart"/>
+            <w:r>
+              <w:rPr>
+                <w:rFonts w:ascii="Times New Roman" w:eastAsia="Calibri" w:hAnsi="Times New Roman" w:cs="Times New Roman"/>
+                <w:sz w:val="24"/>
+                <w:szCs w:val="24"/>
+              </w:rPr>
+              <w:t>переиспользовать</w:t>
+            </w:r>
+            <w:proofErr w:type="spellEnd"/>
+            <w:r>
+              <w:rPr>
+                <w:rFonts w:ascii="Times New Roman" w:eastAsia="Calibri" w:hAnsi="Times New Roman" w:cs="Times New Roman"/>
+                <w:sz w:val="24"/>
+                <w:szCs w:val="24"/>
+              </w:rPr>
+              <w:t xml:space="preserve"> в любых приложениях. К недостаткам библиотеки можно отнести недостаточную </w:t>
+            </w:r>
+            <w:proofErr w:type="spellStart"/>
+            <w:r>
+              <w:rPr>
+                <w:rFonts w:ascii="Times New Roman" w:eastAsia="Calibri" w:hAnsi="Times New Roman" w:cs="Times New Roman"/>
+                <w:sz w:val="24"/>
+                <w:szCs w:val="24"/>
+              </w:rPr>
+              <w:t>стилизируемость</w:t>
+            </w:r>
+            <w:proofErr w:type="spellEnd"/>
+            <w:r>
+              <w:rPr>
+                <w:rFonts w:ascii="Times New Roman" w:eastAsia="Calibri" w:hAnsi="Times New Roman" w:cs="Times New Roman"/>
+                <w:sz w:val="24"/>
+                <w:szCs w:val="24"/>
+              </w:rPr>
+              <w:t xml:space="preserve"> графика, отсутствие API для рисования на некоторых частях графика, таких как оси абсцисс и ординат, язык библиотеки – JavaScript, который позволяет легче допускать ошибки в виду, в частности, отсутствия статической типизации, что является недостатком в сравнении с, например, </w:t>
+            </w:r>
+            <w:proofErr w:type="spellStart"/>
+            <w:r>
+              <w:rPr>
+                <w:rFonts w:ascii="Times New Roman" w:eastAsia="Calibri" w:hAnsi="Times New Roman" w:cs="Times New Roman"/>
+                <w:sz w:val="24"/>
+                <w:szCs w:val="24"/>
+              </w:rPr>
+              <w:t>TypeScript</w:t>
+            </w:r>
+            <w:proofErr w:type="spellEnd"/>
+            <w:r>
+              <w:rPr>
+                <w:rFonts w:ascii="Times New Roman" w:eastAsia="Calibri" w:hAnsi="Times New Roman" w:cs="Times New Roman"/>
+                <w:sz w:val="24"/>
+                <w:szCs w:val="24"/>
+              </w:rPr>
+              <w:t>.</w:t>
+            </w:r>
+          </w:p>
+          <w:p>
+            <w:pPr>
+              <w:widowControl w:val="0"/>
+              <w:spacing w:after="0" w:line="240" w:lineRule="auto"/>
+              <w:contextualSpacing/>
+              <w:rPr>
+                <w:rFonts w:ascii="Times New Roman" w:eastAsia="Calibri" w:hAnsi="Times New Roman" w:cs="Times New Roman"/>
+                <w:sz w:val="24"/>
+                <w:szCs w:val="24"/>
+              </w:rPr>
+            </w:pPr>
+            <w:r>
+              <w:rPr>
+                <w:rFonts w:ascii="Times New Roman" w:eastAsia="Calibri" w:hAnsi="Times New Roman" w:cs="Times New Roman"/>
+                <w:sz w:val="24"/>
+                <w:szCs w:val="24"/>
+              </w:rPr>
+              <w:t>3.</w:t>
+            </w:r>
+            <w:r>
+              <w:rPr>
+                <w:rFonts w:ascii="Times New Roman" w:eastAsia="Calibri" w:hAnsi="Times New Roman" w:cs="Times New Roman"/>
+                <w:sz w:val="24"/>
+                <w:szCs w:val="24"/>
+              </w:rPr>
+              <w:tab/>
+              <w:t>Go-</w:t>
+            </w:r>
+            <w:proofErr w:type="spellStart"/>
+            <w:r>
+              <w:rPr>
+                <w:rFonts w:ascii="Times New Roman" w:eastAsia="Calibri" w:hAnsi="Times New Roman" w:cs="Times New Roman"/>
+                <w:sz w:val="24"/>
+                <w:szCs w:val="24"/>
+              </w:rPr>
+              <w:t>chart</w:t>
+            </w:r>
+            <w:proofErr w:type="spellEnd"/>
+          </w:p>
+          <w:p>
+            <w:pPr>
+              <w:widowControl w:val="0"/>
+              <w:spacing w:after="0" w:line="240" w:lineRule="auto"/>
+              <w:contextualSpacing/>
+              <w:rPr>
+                <w:rFonts w:ascii="Times New Roman" w:eastAsia="Calibri" w:hAnsi="Times New Roman" w:cs="Times New Roman"/>
+                <w:sz w:val="24"/>
+                <w:szCs w:val="24"/>
+              </w:rPr>
+            </w:pPr>
+            <w:r>
+              <w:rPr>
+                <w:rFonts w:ascii="Times New Roman" w:eastAsia="Calibri" w:hAnsi="Times New Roman" w:cs="Times New Roman"/>
+                <w:sz w:val="24"/>
+                <w:szCs w:val="24"/>
+              </w:rPr>
+              <w:t>Библиотека Go-</w:t>
+            </w:r>
+            <w:proofErr w:type="spellStart"/>
+            <w:r>
+              <w:rPr>
+                <w:rFonts w:ascii="Times New Roman" w:eastAsia="Calibri" w:hAnsi="Times New Roman" w:cs="Times New Roman"/>
+                <w:sz w:val="24"/>
+                <w:szCs w:val="24"/>
+              </w:rPr>
+              <w:t>Chart</w:t>
+            </w:r>
+            <w:proofErr w:type="spellEnd"/>
+            <w:r>
+              <w:rPr>
+                <w:rFonts w:ascii="Times New Roman" w:eastAsia="Calibri" w:hAnsi="Times New Roman" w:cs="Times New Roman"/>
+                <w:sz w:val="24"/>
+                <w:szCs w:val="24"/>
+              </w:rPr>
+              <w:t xml:space="preserve"> реализована на языке Go и предоставляет API для рисования графиков и некоторых графических примитивов. Результат рисования сохраняется в формате SVG, что является неоптимальным в ситуации постоянного обновления графика. Более того, библиотека не поддерживается с 2024 года, что крайне снижает </w:t>
+            </w:r>
+            <w:proofErr w:type="spellStart"/>
+            <w:r>
+              <w:rPr>
+                <w:rFonts w:ascii="Times New Roman" w:eastAsia="Calibri" w:hAnsi="Times New Roman" w:cs="Times New Roman"/>
+                <w:sz w:val="24"/>
+                <w:szCs w:val="24"/>
+              </w:rPr>
+              <w:t>ее</w:t>
+            </w:r>
+            <w:proofErr w:type="spellEnd"/>
+            <w:r>
+              <w:rPr>
+                <w:rFonts w:ascii="Times New Roman" w:eastAsia="Calibri" w:hAnsi="Times New Roman" w:cs="Times New Roman"/>
+                <w:sz w:val="24"/>
+                <w:szCs w:val="24"/>
+              </w:rPr>
+              <w:t xml:space="preserve"> стабильность в будущем. Как и библиотека </w:t>
+            </w:r>
+            <w:proofErr w:type="spellStart"/>
+            <w:r>
+              <w:rPr>
+                <w:rFonts w:ascii="Times New Roman" w:eastAsia="Calibri" w:hAnsi="Times New Roman" w:cs="Times New Roman"/>
+                <w:sz w:val="24"/>
+                <w:szCs w:val="24"/>
+              </w:rPr>
+              <w:t>Plotty</w:t>
+            </w:r>
+            <w:proofErr w:type="spellEnd"/>
+            <w:r>
+              <w:rPr>
+                <w:rFonts w:ascii="Times New Roman" w:eastAsia="Calibri" w:hAnsi="Times New Roman" w:cs="Times New Roman"/>
+                <w:sz w:val="24"/>
+                <w:szCs w:val="24"/>
+              </w:rPr>
+              <w:t>, Go-</w:t>
+            </w:r>
+            <w:proofErr w:type="spellStart"/>
+            <w:r>
+              <w:rPr>
+                <w:rFonts w:ascii="Times New Roman" w:eastAsia="Calibri" w:hAnsi="Times New Roman" w:cs="Times New Roman"/>
+                <w:sz w:val="24"/>
+                <w:szCs w:val="24"/>
+              </w:rPr>
+              <w:t>Chart</w:t>
+            </w:r>
+            <w:proofErr w:type="spellEnd"/>
+            <w:r>
+              <w:rPr>
+                <w:rFonts w:ascii="Times New Roman" w:eastAsia="Calibri" w:hAnsi="Times New Roman" w:cs="Times New Roman"/>
+                <w:sz w:val="24"/>
+                <w:szCs w:val="24"/>
+              </w:rPr>
+              <w:t xml:space="preserve"> распространяется по лицензии MIT.</w:t>
+            </w:r>
+          </w:p>
+          <w:p>
+            <w:pPr>
+              <w:widowControl w:val="0"/>
+              <w:spacing w:after="0" w:line="240" w:lineRule="auto"/>
+              <w:contextualSpacing/>
+              <w:rPr>
+                <w:rFonts w:ascii="Times New Roman" w:eastAsia="Calibri" w:hAnsi="Times New Roman" w:cs="Times New Roman"/>
+                <w:sz w:val="24"/>
+                <w:szCs w:val="24"/>
+              </w:rPr>
+            </w:pPr>
+            <w:r>
+              <w:rPr>
+                <w:rFonts w:ascii="Times New Roman" w:eastAsia="Calibri" w:hAnsi="Times New Roman" w:cs="Times New Roman"/>
+                <w:sz w:val="24"/>
+                <w:szCs w:val="24"/>
+              </w:rPr>
+              <w:t>4.</w:t>
+            </w:r>
+            <w:r>
+              <w:rPr>
+                <w:rFonts w:ascii="Times New Roman" w:eastAsia="Calibri" w:hAnsi="Times New Roman" w:cs="Times New Roman"/>
+                <w:sz w:val="24"/>
+                <w:szCs w:val="24"/>
+              </w:rPr>
+              <w:tab/>
+              <w:t>TA-</w:t>
+            </w:r>
+            <w:proofErr w:type="spellStart"/>
+            <w:r>
+              <w:rPr>
+                <w:rFonts w:ascii="Times New Roman" w:eastAsia="Calibri" w:hAnsi="Times New Roman" w:cs="Times New Roman"/>
+                <w:sz w:val="24"/>
+                <w:szCs w:val="24"/>
+              </w:rPr>
+              <w:t>Lib</w:t>
+            </w:r>
+            <w:proofErr w:type="spellEnd"/>
+          </w:p>
+          <w:p>
+            <w:pPr>
+              <w:widowControl w:val="0"/>
+              <w:spacing w:after="0" w:line="240" w:lineRule="auto"/>
+              <w:contextualSpacing/>
+              <w:rPr>
+                <w:rFonts w:ascii="Times New Roman" w:eastAsia="Calibri" w:hAnsi="Times New Roman" w:cs="Times New Roman"/>
+                <w:sz w:val="24"/>
+                <w:szCs w:val="24"/>
+              </w:rPr>
+            </w:pPr>
+            <w:r>
+              <w:rPr>
+                <w:rFonts w:ascii="Times New Roman" w:eastAsia="Calibri" w:hAnsi="Times New Roman" w:cs="Times New Roman"/>
+                <w:sz w:val="24"/>
+                <w:szCs w:val="24"/>
+              </w:rPr>
+              <w:t>TA-</w:t>
+            </w:r>
+            <w:proofErr w:type="spellStart"/>
+            <w:r>
+              <w:rPr>
+                <w:rFonts w:ascii="Times New Roman" w:eastAsia="Calibri" w:hAnsi="Times New Roman" w:cs="Times New Roman"/>
+                <w:sz w:val="24"/>
+                <w:szCs w:val="24"/>
+              </w:rPr>
+              <w:t>Lib</w:t>
+            </w:r>
+            <w:proofErr w:type="spellEnd"/>
+            <w:r>
+              <w:rPr>
+                <w:rFonts w:ascii="Times New Roman" w:eastAsia="Calibri" w:hAnsi="Times New Roman" w:cs="Times New Roman"/>
+                <w:sz w:val="24"/>
+                <w:szCs w:val="24"/>
+              </w:rPr>
+              <w:t xml:space="preserve"> – библиотека для технического анализа без графического интерфейса, имплементированная на </w:t>
+            </w:r>
+            <w:r>
+              <w:rPr>
+                <w:rFonts w:ascii="Times New Roman" w:eastAsia="Calibri" w:hAnsi="Times New Roman" w:cs="Times New Roman"/>
+                <w:sz w:val="24"/>
+                <w:szCs w:val="24"/>
+              </w:rPr>
+              <w:lastRenderedPageBreak/>
+              <w:t>C++ и Python. Она реализует более 200 функций расчёта различных индикаторов. Распространяется по лицензии BSD. К недостаткам библиотеки можно отнести необходимость интеграции с другим приложением, реализующим визуализацию. С точки зрения производительности лучше всего было бы реализовать такое приложение так же на С++, однако стоит сказать, что данная технология имеет высокий порог вхождения и время разработки на ней порой кратно выше, чем у других технологий.</w:t>
             </w:r>
           </w:p>
         </w:tc>
@@ -3573,6 +4211,7 @@
                 <w:sz w:val="24"/>
                 <w:szCs w:val="24"/>
               </w:rPr>
+              <w:lastRenderedPageBreak/>
               <w:t>2</w:t>
             </w:r>
           </w:p>
@@ -3644,7 +4283,27 @@
                 <w:sz w:val="24"/>
                 <w:szCs w:val="24"/>
               </w:rPr>
-              <w:t xml:space="preserve">Произведён анализ технологий для разработки кроссплатформенной библиотеки. В качестве языка программирования был выбран язык </w:t>
+              <w:t xml:space="preserve">Произведён анализ технологий для разработки кроссплатформенной библиотеки. </w:t>
+            </w:r>
+          </w:p>
+          <w:p>
+            <w:pPr>
+              <w:widowControl w:val="0"/>
+              <w:spacing w:after="0" w:line="240" w:lineRule="auto"/>
+              <w:contextualSpacing/>
+              <w:rPr>
+                <w:rFonts w:ascii="Times New Roman" w:eastAsia="Calibri" w:hAnsi="Times New Roman" w:cs="Times New Roman"/>
+                <w:sz w:val="24"/>
+                <w:szCs w:val="24"/>
+              </w:rPr>
+            </w:pPr>
+            <w:r>
+              <w:rPr>
+                <w:rFonts w:ascii="Times New Roman" w:eastAsia="Calibri" w:hAnsi="Times New Roman" w:cs="Times New Roman"/>
+                <w:sz w:val="24"/>
+                <w:szCs w:val="24"/>
+              </w:rPr>
+              <w:t xml:space="preserve">В качестве языка программирования был выбран язык </w:t>
             </w:r>
             <w:r>
               <w:rPr>
@@ -3663,6 +4322,66 @@
               </w:rPr>
               <w:t xml:space="preserve">. </w:t>
             </w:r>
+          </w:p>
+          <w:p>
+            <w:pPr>
+              <w:widowControl w:val="0"/>
+              <w:spacing w:after="0" w:line="240" w:lineRule="auto"/>
+              <w:contextualSpacing/>
+              <w:rPr>
+                <w:rFonts w:ascii="Times New Roman" w:eastAsia="Calibri" w:hAnsi="Times New Roman" w:cs="Times New Roman"/>
+                <w:sz w:val="24"/>
+                <w:szCs w:val="24"/>
+              </w:rPr>
+            </w:pPr>
+            <w:r>
+              <w:rPr>
+                <w:rFonts w:ascii="Times New Roman" w:eastAsia="Calibri" w:hAnsi="Times New Roman" w:cs="Times New Roman"/>
+                <w:sz w:val="24"/>
+                <w:szCs w:val="24"/>
+              </w:rPr>
+              <w:t xml:space="preserve">В качестве системы контроля версий был выбран </w:t>
+            </w:r>
+            <w:proofErr w:type="spellStart"/>
+            <w:r>
+              <w:rPr>
+                <w:rFonts w:ascii="Times New Roman" w:eastAsia="Calibri" w:hAnsi="Times New Roman" w:cs="Times New Roman"/>
+                <w:sz w:val="24"/>
+                <w:szCs w:val="24"/>
+              </w:rPr>
+              <w:t>Git</w:t>
+            </w:r>
+            <w:proofErr w:type="spellEnd"/>
+            <w:r>
+              <w:rPr>
+                <w:rFonts w:ascii="Times New Roman" w:eastAsia="Calibri" w:hAnsi="Times New Roman" w:cs="Times New Roman"/>
+                <w:sz w:val="24"/>
+                <w:szCs w:val="24"/>
+              </w:rPr>
+              <w:t xml:space="preserve">, а в качестве среда разработки – Visual Studio </w:t>
+            </w:r>
+            <w:proofErr w:type="spellStart"/>
+            <w:r>
+              <w:rPr>
+                <w:rFonts w:ascii="Times New Roman" w:eastAsia="Calibri" w:hAnsi="Times New Roman" w:cs="Times New Roman"/>
+                <w:sz w:val="24"/>
+                <w:szCs w:val="24"/>
+              </w:rPr>
+              <w:t>Code.</w:t>
+            </w:r>
+            <w:proofErr w:type="spellEnd"/>
+          </w:p>
+          <w:p>
+            <w:pPr>
+              <w:widowControl w:val="0"/>
+              <w:spacing w:after="0" w:line="240" w:lineRule="auto"/>
+              <w:contextualSpacing/>
+              <w:rPr>
+                <w:rFonts w:ascii="Times New Roman" w:eastAsia="Calibri" w:hAnsi="Times New Roman" w:cs="Times New Roman"/>
+                <w:sz w:val="24"/>
+                <w:szCs w:val="24"/>
+              </w:rPr>
+            </w:pPr>
             <w:r>
               <w:rPr>
                 <w:rFonts w:ascii="Times New Roman" w:eastAsia="Calibri" w:hAnsi="Times New Roman" w:cs="Times New Roman"/>
@@ -3711,7 +4430,6 @@
                 <w:sz w:val="24"/>
                 <w:szCs w:val="24"/>
               </w:rPr>
-              <w:lastRenderedPageBreak/>
               <w:t xml:space="preserve">Разработана архитектура библиотеки и созданы технические индикаторы «Линии </w:t>
             </w:r>
             <w:proofErr w:type="spellStart"/>
@@ -3787,7 +4505,6 @@
                 <w:sz w:val="24"/>
                 <w:szCs w:val="24"/>
               </w:rPr>
-              <w:lastRenderedPageBreak/>
               <w:t>3</w:t>
             </w:r>
           </w:p>
@@ -3841,251 +4558,147 @@
               <w:contextualSpacing/>
               <w:rPr>
                 <w:rFonts w:ascii="Times New Roman" w:eastAsia="Calibri" w:hAnsi="Times New Roman" w:cs="Times New Roman"/>
-                <w:b/>
-                <w:bCs/>
-                <w:sz w:val="24"/>
-                <w:szCs w:val="24"/>
-              </w:rPr>
-            </w:pPr>
-            <w:r>
-              <w:rPr>
-                <w:rFonts w:ascii="Times New Roman" w:eastAsia="Calibri" w:hAnsi="Times New Roman" w:cs="Times New Roman"/>
-                <w:sz w:val="24"/>
-                <w:szCs w:val="24"/>
-              </w:rPr>
-              <w:t xml:space="preserve">Разработаны инструменты рисования «Прямоугольник», «Треугольник», </w:t>
-            </w:r>
-            <w:r>
-              <w:rPr>
-                <w:rFonts w:ascii="Times New Roman" w:eastAsia="Calibri" w:hAnsi="Times New Roman" w:cs="Times New Roman"/>
-                <w:sz w:val="24"/>
-                <w:szCs w:val="24"/>
-              </w:rPr>
-              <w:t>«</w:t>
-            </w:r>
-            <w:r>
-              <w:rPr>
-                <w:rFonts w:ascii="Times New Roman" w:eastAsia="Calibri" w:hAnsi="Times New Roman" w:cs="Times New Roman"/>
-                <w:sz w:val="24"/>
-                <w:szCs w:val="24"/>
-              </w:rPr>
-              <w:t>Линия Тренда</w:t>
-            </w:r>
-            <w:r>
-              <w:rPr>
-                <w:rFonts w:ascii="Times New Roman" w:eastAsia="Calibri" w:hAnsi="Times New Roman" w:cs="Times New Roman"/>
-                <w:sz w:val="24"/>
-                <w:szCs w:val="24"/>
-              </w:rPr>
-              <w:t>»,</w:t>
-            </w:r>
-            <w:r>
-              <w:rPr>
-                <w:rFonts w:ascii="Times New Roman" w:eastAsia="Calibri" w:hAnsi="Times New Roman" w:cs="Times New Roman"/>
-                <w:sz w:val="24"/>
-                <w:szCs w:val="24"/>
-              </w:rPr>
-              <w:t xml:space="preserve"> </w:t>
-            </w:r>
-            <w:r>
-              <w:rPr>
-                <w:rFonts w:ascii="Times New Roman" w:eastAsia="Calibri" w:hAnsi="Times New Roman" w:cs="Times New Roman"/>
-                <w:sz w:val="24"/>
-                <w:szCs w:val="24"/>
-              </w:rPr>
-              <w:t>«</w:t>
-            </w:r>
-            <w:r>
-              <w:rPr>
-                <w:rFonts w:ascii="Times New Roman" w:eastAsia="Calibri" w:hAnsi="Times New Roman" w:cs="Times New Roman"/>
-                <w:sz w:val="24"/>
-                <w:szCs w:val="24"/>
-              </w:rPr>
-              <w:t>Горизонтальная линия</w:t>
-            </w:r>
-            <w:r>
-              <w:rPr>
-                <w:rFonts w:ascii="Times New Roman" w:eastAsia="Calibri" w:hAnsi="Times New Roman" w:cs="Times New Roman"/>
-                <w:sz w:val="24"/>
-                <w:szCs w:val="24"/>
-              </w:rPr>
-              <w:t>»,</w:t>
-            </w:r>
-            <w:r>
-              <w:rPr>
-                <w:rFonts w:ascii="Times New Roman" w:eastAsia="Calibri" w:hAnsi="Times New Roman" w:cs="Times New Roman"/>
-                <w:sz w:val="24"/>
-                <w:szCs w:val="24"/>
-              </w:rPr>
-              <w:t xml:space="preserve"> </w:t>
-            </w:r>
-            <w:r>
-              <w:rPr>
-                <w:rFonts w:ascii="Times New Roman" w:eastAsia="Calibri" w:hAnsi="Times New Roman" w:cs="Times New Roman"/>
-                <w:sz w:val="24"/>
-                <w:szCs w:val="24"/>
-              </w:rPr>
-              <w:t>«</w:t>
-            </w:r>
-            <w:r>
-              <w:rPr>
-                <w:rFonts w:ascii="Times New Roman" w:eastAsia="Calibri" w:hAnsi="Times New Roman" w:cs="Times New Roman"/>
-                <w:sz w:val="24"/>
-                <w:szCs w:val="24"/>
-              </w:rPr>
-              <w:t>Вертикальная линия</w:t>
-            </w:r>
-            <w:r>
-              <w:rPr>
-                <w:rFonts w:ascii="Times New Roman" w:eastAsia="Calibri" w:hAnsi="Times New Roman" w:cs="Times New Roman"/>
-                <w:sz w:val="24"/>
-                <w:szCs w:val="24"/>
-              </w:rPr>
-              <w:t>»,</w:t>
-            </w:r>
-            <w:r>
-              <w:rPr>
-                <w:rFonts w:ascii="Times New Roman" w:eastAsia="Calibri" w:hAnsi="Times New Roman" w:cs="Times New Roman"/>
-                <w:sz w:val="24"/>
-                <w:szCs w:val="24"/>
-              </w:rPr>
-              <w:t xml:space="preserve"> </w:t>
-            </w:r>
-            <w:r>
-              <w:rPr>
-                <w:rFonts w:ascii="Times New Roman" w:eastAsia="Calibri" w:hAnsi="Times New Roman" w:cs="Times New Roman"/>
-                <w:sz w:val="24"/>
-                <w:szCs w:val="24"/>
-              </w:rPr>
-              <w:t>«</w:t>
-            </w:r>
-            <w:r>
-              <w:rPr>
-                <w:rFonts w:ascii="Times New Roman" w:eastAsia="Calibri" w:hAnsi="Times New Roman" w:cs="Times New Roman"/>
-                <w:sz w:val="24"/>
-                <w:szCs w:val="24"/>
-              </w:rPr>
-              <w:t>Кривая</w:t>
-            </w:r>
-            <w:r>
-              <w:rPr>
-                <w:rFonts w:ascii="Times New Roman" w:eastAsia="Calibri" w:hAnsi="Times New Roman" w:cs="Times New Roman"/>
-                <w:sz w:val="24"/>
-                <w:szCs w:val="24"/>
-              </w:rPr>
-              <w:t>»,</w:t>
-            </w:r>
-            <w:r>
-              <w:rPr>
-                <w:rFonts w:ascii="Times New Roman" w:eastAsia="Calibri" w:hAnsi="Times New Roman" w:cs="Times New Roman"/>
-                <w:sz w:val="24"/>
-                <w:szCs w:val="24"/>
-              </w:rPr>
-              <w:t xml:space="preserve"> </w:t>
-            </w:r>
-            <w:r>
-              <w:rPr>
-                <w:rFonts w:ascii="Times New Roman" w:eastAsia="Calibri" w:hAnsi="Times New Roman" w:cs="Times New Roman"/>
-                <w:sz w:val="24"/>
-                <w:szCs w:val="24"/>
-              </w:rPr>
-              <w:t>«</w:t>
-            </w:r>
-            <w:r>
-              <w:rPr>
-                <w:rFonts w:ascii="Times New Roman" w:eastAsia="Calibri" w:hAnsi="Times New Roman" w:cs="Times New Roman"/>
-                <w:sz w:val="24"/>
-                <w:szCs w:val="24"/>
-              </w:rPr>
-              <w:t xml:space="preserve">Спираль </w:t>
-            </w:r>
-            <w:r>
-              <w:rPr>
-                <w:rFonts w:ascii="Times New Roman" w:eastAsia="Calibri" w:hAnsi="Times New Roman" w:cs="Times New Roman"/>
-                <w:sz w:val="24"/>
-                <w:szCs w:val="24"/>
-              </w:rPr>
-              <w:t>Фибоначчи</w:t>
-            </w:r>
-            <w:r>
-              <w:rPr>
-                <w:rFonts w:ascii="Times New Roman" w:eastAsia="Calibri" w:hAnsi="Times New Roman" w:cs="Times New Roman"/>
-                <w:sz w:val="24"/>
-                <w:szCs w:val="24"/>
-              </w:rPr>
-              <w:t>», «Клин Фибоначчи</w:t>
-            </w:r>
-            <w:r>
-              <w:rPr>
-                <w:rFonts w:ascii="Times New Roman" w:eastAsia="Calibri" w:hAnsi="Times New Roman" w:cs="Times New Roman"/>
-                <w:sz w:val="24"/>
-                <w:szCs w:val="24"/>
-              </w:rPr>
-              <w:t>»,</w:t>
-            </w:r>
-            <w:r>
-              <w:rPr>
-                <w:rFonts w:ascii="Times New Roman" w:eastAsia="Calibri" w:hAnsi="Times New Roman" w:cs="Times New Roman"/>
-                <w:sz w:val="24"/>
-                <w:szCs w:val="24"/>
-              </w:rPr>
-              <w:t xml:space="preserve"> </w:t>
-            </w:r>
-            <w:r>
-              <w:rPr>
-                <w:rFonts w:ascii="Times New Roman" w:eastAsia="Calibri" w:hAnsi="Times New Roman" w:cs="Times New Roman"/>
-                <w:sz w:val="24"/>
-                <w:szCs w:val="24"/>
-              </w:rPr>
-              <w:t>«</w:t>
-            </w:r>
-            <w:r>
-              <w:rPr>
-                <w:rFonts w:ascii="Times New Roman" w:eastAsia="Calibri" w:hAnsi="Times New Roman" w:cs="Times New Roman"/>
-                <w:sz w:val="24"/>
-                <w:szCs w:val="24"/>
-              </w:rPr>
-              <w:t>Ломаная</w:t>
-            </w:r>
-            <w:r>
-              <w:rPr>
-                <w:rFonts w:ascii="Times New Roman" w:eastAsia="Calibri" w:hAnsi="Times New Roman" w:cs="Times New Roman"/>
-                <w:sz w:val="24"/>
-                <w:szCs w:val="24"/>
-              </w:rPr>
-              <w:t>»,</w:t>
-            </w:r>
-            <w:r>
-              <w:rPr>
-                <w:rFonts w:ascii="Times New Roman" w:eastAsia="Calibri" w:hAnsi="Times New Roman" w:cs="Times New Roman"/>
-                <w:sz w:val="24"/>
-                <w:szCs w:val="24"/>
-              </w:rPr>
-              <w:t xml:space="preserve"> </w:t>
-            </w:r>
-            <w:r>
-              <w:rPr>
-                <w:rFonts w:ascii="Times New Roman" w:eastAsia="Calibri" w:hAnsi="Times New Roman" w:cs="Times New Roman"/>
-                <w:sz w:val="24"/>
-                <w:szCs w:val="24"/>
-              </w:rPr>
-              <w:t>«</w:t>
-            </w:r>
-            <w:r>
-              <w:rPr>
-                <w:rFonts w:ascii="Times New Roman" w:eastAsia="Calibri" w:hAnsi="Times New Roman" w:cs="Times New Roman"/>
-                <w:sz w:val="24"/>
-                <w:szCs w:val="24"/>
-              </w:rPr>
-              <w:t>Коррекция Фибоначчи</w:t>
-            </w:r>
-            <w:r>
-              <w:rPr>
-                <w:rFonts w:ascii="Times New Roman" w:eastAsia="Calibri" w:hAnsi="Times New Roman" w:cs="Times New Roman"/>
-                <w:sz w:val="24"/>
-                <w:szCs w:val="24"/>
-              </w:rPr>
-              <w:t>»</w:t>
+                <w:sz w:val="24"/>
+                <w:szCs w:val="24"/>
+              </w:rPr>
+            </w:pPr>
+            <w:r>
+              <w:rPr>
+                <w:rFonts w:ascii="Times New Roman" w:eastAsia="Calibri" w:hAnsi="Times New Roman" w:cs="Times New Roman"/>
+                <w:sz w:val="24"/>
+                <w:szCs w:val="24"/>
+              </w:rPr>
+              <w:t>Разработаны инструменты рисования «Прямоугольник», «Треугольник», «Линия Тренда», «Горизонтальная линия», «Вертикальная линия», «Кривая», «Спираль Фибоначчи», «Клин Фибоначчи», «Ломаная», «Коррекция Фибоначчи»</w:t>
+            </w:r>
+            <w:r>
+              <w:rPr>
+                <w:rFonts w:ascii="Times New Roman" w:eastAsia="Calibri" w:hAnsi="Times New Roman" w:cs="Times New Roman"/>
+                <w:sz w:val="24"/>
+                <w:szCs w:val="24"/>
+              </w:rPr>
+              <w:t>. Ниже представлен пример получившихся инструментов рисования (Рис.1):</w:t>
+            </w:r>
+          </w:p>
+          <w:p>
+            <w:pPr>
+              <w:keepNext/>
+              <w:widowControl w:val="0"/>
+              <w:spacing w:after="0" w:line="240" w:lineRule="auto"/>
+              <w:contextualSpacing/>
+            </w:pPr>
+            <w:r>
+              <w:rPr>
+                <w:noProof/>
+              </w:rPr>
+              <w:drawing>
+                <wp:inline distT="0" distB="0" distL="0" distR="0" wp14:anchorId="0C140087" wp14:editId="15A06E1C">
+                  <wp:extent cx="3070757" cy="2462384"/>
+                  <wp:effectExtent l="0" t="0" r="0" b="0"/>
+                  <wp:docPr id="1705700800" name="Picture 5"/>
+                  <wp:cNvGraphicFramePr>
+                    <a:graphicFrameLocks xmlns:a="http://schemas.openxmlformats.org/drawingml/2006/main" noChangeAspect="1"/>
+                  </wp:cNvGraphicFramePr>
+                  <a:graphic xmlns:a="http://schemas.openxmlformats.org/drawingml/2006/main">
+                    <a:graphicData uri="http://schemas.openxmlformats.org/drawingml/2006/picture">
+                      <pic:pic xmlns:pic="http://schemas.openxmlformats.org/drawingml/2006/picture">
+                        <pic:nvPicPr>
+                          <pic:cNvPr id="1705700800" name="Picture 1705700800"/>
+                          <pic:cNvPicPr/>
+                        </pic:nvPicPr>
+                        <pic:blipFill>
+                          <a:blip r:embed="rId8" cstate="print">
+                            <a:extLst>
+                              <a:ext uri="{28A0092B-C50C-407E-A947-70E740481C1C}">
+                                <a14:useLocalDpi xmlns:a14="http://schemas.microsoft.com/office/drawing/2010/main" val="0"/>
+                              </a:ext>
+                            </a:extLst>
+                          </a:blip>
+                          <a:stretch>
+                            <a:fillRect/>
+                          </a:stretch>
+                        </pic:blipFill>
+                        <pic:spPr>
+                          <a:xfrm>
+                            <a:off x="0" y="0"/>
+                            <a:ext cx="3150067" cy="2525982"/>
+                          </a:xfrm>
+                          <a:prstGeom prst="rect">
+                            <a:avLst/>
+                          </a:prstGeom>
+                        </pic:spPr>
+                      </pic:pic>
+                    </a:graphicData>
+                  </a:graphic>
+                </wp:inline>
+              </w:drawing>
+            </w:r>
+          </w:p>
+          <w:p>
+            <w:pPr>
+              <w:pStyle w:val="Caption"/>
+              <w:jc w:val="center"/>
+              <w:rPr>
+                <w:rFonts w:ascii="Times New Roman" w:hAnsi="Times New Roman" w:cs="Times New Roman"/>
+                <w:i w:val="0"/>
+                <w:iCs w:val="0"/>
+              </w:rPr>
+            </w:pPr>
+            <w:r>
+              <w:rPr>
+                <w:rFonts w:ascii="Times New Roman" w:hAnsi="Times New Roman" w:cs="Times New Roman" w:hint="cs"/>
+                <w:i w:val="0"/>
+                <w:iCs w:val="0"/>
+              </w:rPr>
+              <w:t xml:space="preserve">Рис. </w:t>
+            </w:r>
+            <w:r>
+              <w:rPr>
+                <w:rFonts w:ascii="Times New Roman" w:hAnsi="Times New Roman" w:cs="Times New Roman" w:hint="cs"/>
+                <w:i w:val="0"/>
+                <w:iCs w:val="0"/>
+              </w:rPr>
+              <w:fldChar w:fldCharType="begin"/>
+            </w:r>
+            <w:r>
+              <w:rPr>
+                <w:rFonts w:ascii="Times New Roman" w:hAnsi="Times New Roman" w:cs="Times New Roman" w:hint="cs"/>
+                <w:i w:val="0"/>
+                <w:iCs w:val="0"/>
+              </w:rPr>
+              <w:instrText xml:space="preserve"> SEQ Рис. \* ARABIC </w:instrText>
+            </w:r>
+            <w:r>
+              <w:rPr>
+                <w:rFonts w:ascii="Times New Roman" w:hAnsi="Times New Roman" w:cs="Times New Roman" w:hint="cs"/>
+                <w:i w:val="0"/>
+                <w:iCs w:val="0"/>
+              </w:rPr>
+              <w:fldChar w:fldCharType="separate"/>
+            </w:r>
+            <w:r>
+              <w:rPr>
+                <w:rFonts w:ascii="Times New Roman" w:hAnsi="Times New Roman" w:cs="Times New Roman" w:hint="cs"/>
+                <w:i w:val="0"/>
+                <w:iCs w:val="0"/>
+                <w:noProof/>
+              </w:rPr>
+              <w:t>1</w:t>
+            </w:r>
+            <w:r>
+              <w:rPr>
+                <w:rFonts w:ascii="Times New Roman" w:hAnsi="Times New Roman" w:cs="Times New Roman" w:hint="cs"/>
+                <w:i w:val="0"/>
+                <w:iCs w:val="0"/>
+              </w:rPr>
+              <w:fldChar w:fldCharType="end"/>
+            </w:r>
+            <w:r>
+              <w:rPr>
+                <w:rFonts w:ascii="Times New Roman" w:hAnsi="Times New Roman" w:cs="Times New Roman"/>
+                <w:i w:val="0"/>
+                <w:iCs w:val="0"/>
+              </w:rPr>
+              <w:t>. Разработанные в рамках библиотеки инструменты рисования, добавленные на график</w:t>
             </w:r>
           </w:p>
         </w:tc>
@@ -4201,6 +4814,63 @@
               <w:t>.</w:t>
             </w:r>
           </w:p>
+          <w:p>
+            <w:pPr>
+              <w:widowControl w:val="0"/>
+              <w:spacing w:after="0" w:line="240" w:lineRule="auto"/>
+              <w:contextualSpacing/>
+              <w:rPr>
+                <w:rFonts w:ascii="Times New Roman" w:eastAsia="Calibri" w:hAnsi="Times New Roman" w:cs="Times New Roman"/>
+                <w:sz w:val="24"/>
+                <w:szCs w:val="24"/>
+              </w:rPr>
+            </w:pPr>
+            <w:proofErr w:type="spellStart"/>
+            <w:r>
+              <w:rPr>
+                <w:rFonts w:ascii="Times New Roman" w:eastAsia="Calibri" w:hAnsi="Times New Roman" w:cs="Times New Roman"/>
+                <w:sz w:val="24"/>
+                <w:szCs w:val="24"/>
+              </w:rPr>
+              <w:t>Vue</w:t>
+            </w:r>
+            <w:proofErr w:type="spellEnd"/>
+            <w:r>
+              <w:rPr>
+                <w:rFonts w:ascii="Times New Roman" w:eastAsia="Calibri" w:hAnsi="Times New Roman" w:cs="Times New Roman"/>
+                <w:sz w:val="24"/>
+                <w:szCs w:val="24"/>
+              </w:rPr>
+              <w:t xml:space="preserve"> — это прогрессивный JavaScript-фреймворк с открытым исходным кодом, предназначенный для </w:t>
+            </w:r>
+            <w:r>
+              <w:rPr>
+                <w:rFonts w:ascii="Times New Roman" w:eastAsia="Calibri" w:hAnsi="Times New Roman" w:cs="Times New Roman"/>
+                <w:sz w:val="24"/>
+                <w:szCs w:val="24"/>
+              </w:rPr>
+              <w:lastRenderedPageBreak/>
+              <w:t xml:space="preserve">построения пользовательских интерфейсов и одностраничных приложений (SPA). </w:t>
+            </w:r>
+            <w:proofErr w:type="spellStart"/>
+            <w:r>
+              <w:rPr>
+                <w:rFonts w:ascii="Times New Roman" w:eastAsia="Calibri" w:hAnsi="Times New Roman" w:cs="Times New Roman"/>
+                <w:sz w:val="24"/>
+                <w:szCs w:val="24"/>
+              </w:rPr>
+              <w:t>Vue</w:t>
+            </w:r>
+            <w:proofErr w:type="spellEnd"/>
+            <w:r>
+              <w:rPr>
+                <w:rFonts w:ascii="Times New Roman" w:eastAsia="Calibri" w:hAnsi="Times New Roman" w:cs="Times New Roman"/>
+                <w:sz w:val="24"/>
+                <w:szCs w:val="24"/>
+              </w:rPr>
+              <w:t xml:space="preserve"> ориентирован на плавную адаптацию, позволяя использовать его как библиотеку для создания отдельных виджетов, так и как полноценный фреймворк с широким набором инструментов.</w:t>
+            </w:r>
+          </w:p>
         </w:tc>
       </w:tr>
       <w:tr>
@@ -4231,6 +4901,7 @@
                 <w:sz w:val="24"/>
                 <w:szCs w:val="24"/>
               </w:rPr>
+              <w:lastRenderedPageBreak/>
               <w:t>5</w:t>
             </w:r>
           </w:p>
@@ -5974,6 +6645,12 @@
 </file>
 
 <file path=customXml/item1.xml><?xml version="1.0" encoding="utf-8"?>
+<p:properties xmlns:p="http://schemas.microsoft.com/office/2006/metadata/properties" xmlns:xsi="http://www.w3.org/2001/XMLSchema-instance" xmlns:pc="http://schemas.microsoft.com/office/infopath/2007/PartnerControls">
+  <documentManagement/>
+</p:properties>
+</file>
+
+<file path=customXml/item2.xml><?xml version="1.0" encoding="utf-8"?>
 <ct:contentTypeSchema xmlns:ct="http://schemas.microsoft.com/office/2006/metadata/contentType" xmlns:ma="http://schemas.microsoft.com/office/2006/metadata/properties/metaAttributes" ct:_="" ma:_="" ma:contentTypeName="Документ" ma:contentTypeID="0x010100612DB7CF9CFC0B47B2AF9BA8CE84DD35" ma:contentTypeVersion="8" ma:contentTypeDescription="Создание документа." ma:contentTypeScope="" ma:versionID="9fe715513aa51cc66ff57d7f5b159d5a">
   <xsd:schema xmlns:xsd="http://www.w3.org/2001/XMLSchema" xmlns:xs="http://www.w3.org/2001/XMLSchema" xmlns:p="http://schemas.microsoft.com/office/2006/metadata/properties" xmlns:ns2="69fdb6f9-56b9-46cb-8b86-695a986ee86c" targetNamespace="http://schemas.microsoft.com/office/2006/metadata/properties" ma:root="true" ma:fieldsID="b089b5286c6b58a3097e86a3c3930ede" ns2:_="">
     <xsd:import namespace="69fdb6f9-56b9-46cb-8b86-695a986ee86c"/>
@@ -6141,12 +6818,6 @@
 </ct:contentTypeSchema>
 </file>
 
-<file path=customXml/item2.xml><?xml version="1.0" encoding="utf-8"?>
-<p:properties xmlns:p="http://schemas.microsoft.com/office/2006/metadata/properties" xmlns:xsi="http://www.w3.org/2001/XMLSchema-instance" xmlns:pc="http://schemas.microsoft.com/office/infopath/2007/PartnerControls">
-  <documentManagement/>
-</p:properties>
-</file>
-
 <file path=customXml/item3.xml><?xml version="1.0" encoding="utf-8"?>
 <?mso-contentType ?>
 <FormTemplates xmlns="http://schemas.microsoft.com/sharepoint/v3/contenttype/forms">
@@ -6157,6 +6828,15 @@
 </file>
 
 <file path=customXml/itemProps1.xml><?xml version="1.0" encoding="utf-8"?>
+<ds:datastoreItem xmlns:ds="http://schemas.openxmlformats.org/officeDocument/2006/customXml" ds:itemID="{7D76A62B-7E1A-4D3E-B57E-AAC3CC8A60BE}">
+  <ds:schemaRefs>
+    <ds:schemaRef ds:uri="http://schemas.microsoft.com/office/2006/metadata/properties"/>
+    <ds:schemaRef ds:uri="http://schemas.microsoft.com/office/infopath/2007/PartnerControls"/>
+  </ds:schemaRefs>
+</ds:datastoreItem>
+</file>
+
+<file path=customXml/itemProps2.xml><?xml version="1.0" encoding="utf-8"?>
 <ds:datastoreItem xmlns:ds="http://schemas.openxmlformats.org/officeDocument/2006/customXml" ds:itemID="{5C79C454-3F89-48A2-BFBA-29D7C08C1384}">
   <ds:schemaRefs>
     <ds:schemaRef ds:uri="http://schemas.microsoft.com/office/2006/metadata/contentType"/>
@@ -6174,15 +6854,6 @@
 </ds:datastoreItem>
 </file>
 
-<file path=customXml/itemProps2.xml><?xml version="1.0" encoding="utf-8"?>
-<ds:datastoreItem xmlns:ds="http://schemas.openxmlformats.org/officeDocument/2006/customXml" ds:itemID="{7D76A62B-7E1A-4D3E-B57E-AAC3CC8A60BE}">
-  <ds:schemaRefs>
-    <ds:schemaRef ds:uri="http://schemas.microsoft.com/office/2006/metadata/properties"/>
-    <ds:schemaRef ds:uri="http://schemas.microsoft.com/office/infopath/2007/PartnerControls"/>
-  </ds:schemaRefs>
-</ds:datastoreItem>
-</file>
-
 <file path=customXml/itemProps3.xml><?xml version="1.0" encoding="utf-8"?>
 <ds:datastoreItem xmlns:ds="http://schemas.openxmlformats.org/officeDocument/2006/customXml" ds:itemID="{9866049E-4480-47C5-90B8-DD4A86C9C0BF}">
   <ds:schemaRefs>

--- a/Отчет по преддипломной практике.docx
+++ b/Отчет по преддипломной практике.docx
@@ -1058,23 +1058,12 @@
             <w:r>
               <w:rPr>
                 <w:rFonts w:ascii="Times New Roman" w:eastAsia="Calibri" w:hAnsi="Times New Roman" w:cs="Times New Roman"/>
-                <w:i/>
-                <w:iCs/>
-                <w:sz w:val="24"/>
-                <w:szCs w:val="24"/>
-                <w:lang w:eastAsia="ru-RU"/>
-              </w:rPr>
-              <w:t xml:space="preserve"> </w:t>
-            </w:r>
-            <w:r>
-              <w:rPr>
-                <w:rFonts w:ascii="Times New Roman" w:eastAsia="Calibri" w:hAnsi="Times New Roman" w:cs="Times New Roman"/>
                 <w:sz w:val="24"/>
                 <w:szCs w:val="24"/>
                 <w:u w:val="single"/>
                 <w:lang w:eastAsia="ru-RU"/>
               </w:rPr>
-              <w:t>Иванченко Вячеслав Вадимович</w:t>
+              <w:t>Шабас Ирина Николаевна</w:t>
             </w:r>
             <w:r>
               <w:rPr>
@@ -1200,7 +1189,6 @@
                 <w:lang w:eastAsia="ru-RU"/>
               </w:rPr>
             </w:pPr>
-            <w:proofErr w:type="spellStart"/>
             <w:r>
               <w:rPr>
                 <w:rFonts w:ascii="Times New Roman" w:eastAsia="Calibri" w:hAnsi="Times New Roman" w:cs="Times New Roman"/>
@@ -1209,18 +1197,7 @@
                 <w:u w:val="single"/>
                 <w:lang w:eastAsia="ru-RU"/>
               </w:rPr>
-              <w:t>Демяненко</w:t>
-            </w:r>
-            <w:proofErr w:type="spellEnd"/>
-            <w:r>
-              <w:rPr>
-                <w:rFonts w:ascii="Times New Roman" w:eastAsia="Calibri" w:hAnsi="Times New Roman" w:cs="Times New Roman"/>
-                <w:sz w:val="24"/>
-                <w:szCs w:val="24"/>
-                <w:u w:val="single"/>
-                <w:lang w:eastAsia="ru-RU"/>
-              </w:rPr>
-              <w:t xml:space="preserve"> Яна Михайловна</w:t>
+              <w:t>Демяненко Яна Михайловна</w:t>
             </w:r>
             <w:r>
               <w:rPr>
@@ -1851,9 +1828,8 @@
                 <w:u w:val="single"/>
                 <w:lang w:eastAsia="ru-RU"/>
               </w:rPr>
-              <w:t xml:space="preserve">Иванченко </w:t>
-            </w:r>
-            <w:proofErr w:type="gramStart"/>
+              <w:t>Шабас И.Н</w:t>
+            </w:r>
             <w:r>
               <w:rPr>
                 <w:rFonts w:ascii="Times New Roman" w:eastAsia="Calibri" w:hAnsi="Times New Roman" w:cs="Times New Roman"/>
@@ -1862,9 +1838,8 @@
                 <w:u w:val="single"/>
                 <w:lang w:eastAsia="ru-RU"/>
               </w:rPr>
-              <w:t>В.В.</w:t>
-            </w:r>
-            <w:proofErr w:type="gramEnd"/>
+              <w:t>.</w:t>
+            </w:r>
             <w:r>
               <w:rPr>
                 <w:rFonts w:ascii="Times New Roman" w:eastAsia="Calibri" w:hAnsi="Times New Roman" w:cs="Times New Roman"/>
@@ -1873,6 +1848,15 @@
                 <w:lang w:eastAsia="ru-RU"/>
               </w:rPr>
               <w:t>___________</w:t>
+            </w:r>
+            <w:r>
+              <w:rPr>
+                <w:rFonts w:ascii="Times New Roman" w:eastAsia="Calibri" w:hAnsi="Times New Roman" w:cs="Times New Roman"/>
+                <w:sz w:val="20"/>
+                <w:szCs w:val="20"/>
+                <w:lang w:eastAsia="ru-RU"/>
+              </w:rPr>
+              <w:t>___</w:t>
             </w:r>
           </w:p>
           <w:p>
@@ -4358,18 +4342,8 @@
                 <w:sz w:val="24"/>
                 <w:szCs w:val="24"/>
               </w:rPr>
-              <w:t xml:space="preserve">, а в качестве среда разработки – Visual Studio </w:t>
-            </w:r>
-            <w:proofErr w:type="spellStart"/>
-            <w:r>
-              <w:rPr>
-                <w:rFonts w:ascii="Times New Roman" w:eastAsia="Calibri" w:hAnsi="Times New Roman" w:cs="Times New Roman"/>
-                <w:sz w:val="24"/>
-                <w:szCs w:val="24"/>
-              </w:rPr>
-              <w:t>Code.</w:t>
-            </w:r>
-            <w:proofErr w:type="spellEnd"/>
+              <w:t>, а в качестве среда разработки – Visual Studio Code.</w:t>
+            </w:r>
           </w:p>
           <w:p>
             <w:pPr>
@@ -5072,65 +5046,45 @@
     </w:p>
     <w:p>
       <w:pPr>
-        <w:spacing w:line="240" w:lineRule="auto"/>
-        <w:ind w:left="-142"/>
+        <w:spacing w:line="360" w:lineRule="auto"/>
         <w:contextualSpacing/>
         <w:jc w:val="both"/>
         <w:rPr>
-          <w:rFonts w:ascii="Times New Roman" w:eastAsia="Times New Roman" w:hAnsi="Times New Roman" w:cs="Times New Roman"/>
-          <w:b/>
-          <w:caps/>
-          <w:sz w:val="24"/>
-          <w:szCs w:val="24"/>
-        </w:rPr>
-      </w:pPr>
-      <w:r>
-        <w:rPr>
-          <w:rFonts w:ascii="Times New Roman" w:eastAsia="Times New Roman" w:hAnsi="Times New Roman" w:cs="Times New Roman"/>
-          <w:b/>
-          <w:caps/>
-          <w:sz w:val="24"/>
-          <w:szCs w:val="24"/>
-          <w:highlight w:val="red"/>
-        </w:rPr>
-        <w:t xml:space="preserve"> написать текст отзыва</w:t>
-      </w:r>
-    </w:p>
-    <w:p>
-      <w:pPr>
-        <w:spacing w:line="240" w:lineRule="auto"/>
-        <w:ind w:left="-142"/>
-        <w:contextualSpacing/>
-        <w:jc w:val="both"/>
-        <w:rPr>
-          <w:rFonts w:ascii="Times New Roman" w:eastAsia="Times New Roman" w:hAnsi="Times New Roman" w:cs="Times New Roman"/>
-          <w:b/>
-          <w:caps/>
-          <w:sz w:val="24"/>
-          <w:szCs w:val="24"/>
-        </w:rPr>
-      </w:pPr>
-      <w:r>
-        <w:rPr>
-          <w:rFonts w:ascii="Times New Roman" w:eastAsia="Times New Roman" w:hAnsi="Times New Roman" w:cs="Times New Roman"/>
-          <w:b/>
-          <w:caps/>
-          <w:sz w:val="24"/>
-          <w:szCs w:val="24"/>
-        </w:rPr>
-        <w:t>____________________________________________________________________________________________________________________________________________________________________________________________________________________________________________________________________________________________________________________________________________________________________________________________________________________________________________________________________________________________________________________________________________________________________________________________________________________________________________________________________________________________________________________________________________________________________________________________________________________________________________________________________________________</w:t>
-      </w:r>
-    </w:p>
-    <w:p>
-      <w:pPr>
-        <w:spacing w:line="240" w:lineRule="auto"/>
-        <w:contextualSpacing/>
-        <w:rPr>
-          <w:rFonts w:ascii="Times New Roman" w:eastAsia="Times New Roman" w:hAnsi="Times New Roman" w:cs="Times New Roman"/>
-          <w:sz w:val="24"/>
-          <w:szCs w:val="24"/>
-        </w:rPr>
-      </w:pPr>
+          <w:rFonts w:ascii="Times New Roman" w:eastAsia="Times New Roman" w:hAnsi="Times New Roman" w:cs="Times New Roman" w:hint="cs"/>
+          <w:sz w:val="24"/>
+          <w:szCs w:val="24"/>
+          <w:u w:val="single"/>
+        </w:rPr>
+      </w:pPr>
+      <w:r>
+        <w:rPr>
+          <w:rFonts w:ascii="Times New Roman" w:hAnsi="Times New Roman" w:cs="Times New Roman" w:hint="cs"/>
+          <w:sz w:val="24"/>
+          <w:szCs w:val="24"/>
+          <w:u w:val="single"/>
+        </w:rPr>
+        <w:t xml:space="preserve">Студент Денисов </w:t>
+      </w:r>
+      <w:proofErr w:type="gramStart"/>
+      <w:r>
+        <w:rPr>
+          <w:rFonts w:ascii="Times New Roman" w:hAnsi="Times New Roman" w:cs="Times New Roman" w:hint="cs"/>
+          <w:sz w:val="24"/>
+          <w:szCs w:val="24"/>
+          <w:u w:val="single"/>
+        </w:rPr>
+        <w:t>И.И.</w:t>
+      </w:r>
+      <w:proofErr w:type="gramEnd"/>
+      <w:r>
+        <w:rPr>
+          <w:rFonts w:ascii="Times New Roman" w:hAnsi="Times New Roman" w:cs="Times New Roman" w:hint="cs"/>
+          <w:sz w:val="24"/>
+          <w:szCs w:val="24"/>
+          <w:u w:val="single"/>
+        </w:rPr>
+        <w:t xml:space="preserve"> проходил практику в период с 14.05.2025 по 24.05.2025. Во время прохождения практики студент показал умение действовать самостоятельно, выданные на время практики задания выполнялись студентом в согласованные сроки. Задания студентом выполнялись качественно и в полном объёме. Претензий и замечаний со стороны руководителя практики от университета нет.</w:t>
+      </w:r>
     </w:p>
     <w:p>
       <w:pPr>
@@ -5276,7 +5230,7 @@
           <w:szCs w:val="20"/>
           <w:lang w:eastAsia="ru-RU"/>
         </w:rPr>
-        <w:t>Иванченко</w:t>
+        <w:t>Шабас</w:t>
       </w:r>
       <w:r>
         <w:rPr>
@@ -5287,7 +5241,6 @@
         </w:rPr>
         <w:t xml:space="preserve"> </w:t>
       </w:r>
-      <w:proofErr w:type="gramStart"/>
       <w:r>
         <w:rPr>
           <w:rFonts w:ascii="Times New Roman" w:eastAsia="Calibri" w:hAnsi="Times New Roman" w:cs="Times New Roman"/>
@@ -5295,9 +5248,35 @@
           <w:szCs w:val="20"/>
           <w:lang w:eastAsia="ru-RU"/>
         </w:rPr>
-        <w:t>В.В.</w:t>
-      </w:r>
-      <w:proofErr w:type="gramEnd"/>
+        <w:t>И</w:t>
+      </w:r>
+      <w:r>
+        <w:rPr>
+          <w:rFonts w:ascii="Times New Roman" w:eastAsia="Calibri" w:hAnsi="Times New Roman" w:cs="Times New Roman"/>
+          <w:sz w:val="20"/>
+          <w:szCs w:val="20"/>
+          <w:lang w:eastAsia="ru-RU"/>
+        </w:rPr>
+        <w:t>.</w:t>
+      </w:r>
+      <w:r>
+        <w:rPr>
+          <w:rFonts w:ascii="Times New Roman" w:eastAsia="Calibri" w:hAnsi="Times New Roman" w:cs="Times New Roman"/>
+          <w:sz w:val="20"/>
+          <w:szCs w:val="20"/>
+          <w:lang w:eastAsia="ru-RU"/>
+        </w:rPr>
+        <w:t>Н</w:t>
+      </w:r>
+      <w:r>
+        <w:rPr>
+          <w:rFonts w:ascii="Times New Roman" w:eastAsia="Calibri" w:hAnsi="Times New Roman" w:cs="Times New Roman"/>
+          <w:sz w:val="20"/>
+          <w:szCs w:val="20"/>
+          <w:lang w:eastAsia="ru-RU"/>
+        </w:rPr>
+        <w:t>.</w:t>
+      </w:r>
       <w:r>
         <w:rPr>
           <w:rFonts w:ascii="Times New Roman" w:eastAsia="Times New Roman" w:hAnsi="Times New Roman" w:cs="Times New Roman"/>

--- a/Отчет по преддипломной практике.docx
+++ b/Отчет по преддипломной практике.docx
@@ -5050,7 +5050,7 @@
         <w:contextualSpacing/>
         <w:jc w:val="both"/>
         <w:rPr>
-          <w:rFonts w:ascii="Times New Roman" w:eastAsia="Times New Roman" w:hAnsi="Times New Roman" w:cs="Times New Roman" w:hint="cs"/>
+          <w:rFonts w:ascii="Times New Roman" w:eastAsia="Times New Roman" w:hAnsi="Times New Roman" w:cs="Times New Roman"/>
           <w:sz w:val="24"/>
           <w:szCs w:val="24"/>
           <w:u w:val="single"/>
@@ -5102,31 +5102,34 @@
           <w:sz w:val="24"/>
           <w:szCs w:val="24"/>
         </w:rPr>
-        <w:t>Оценка ________________________________________________________________</w:t>
-      </w:r>
-    </w:p>
-    <w:p>
-      <w:pPr>
-        <w:spacing w:line="240" w:lineRule="auto"/>
-        <w:contextualSpacing/>
-        <w:jc w:val="center"/>
+        <w:t>Оценка</w:t>
+      </w:r>
+      <w:r>
+        <w:rPr>
+          <w:rFonts w:ascii="Times New Roman" w:eastAsia="Times New Roman" w:hAnsi="Times New Roman" w:cs="Times New Roman"/>
+          <w:sz w:val="24"/>
+          <w:szCs w:val="24"/>
+        </w:rPr>
+        <w:t xml:space="preserve">: </w:t>
+      </w:r>
+      <w:r>
         <w:rPr>
           <w:rFonts w:ascii="Times New Roman" w:eastAsia="Times New Roman" w:hAnsi="Times New Roman" w:cs="Times New Roman"/>
           <w:i/>
           <w:iCs/>
           <w:sz w:val="24"/>
           <w:szCs w:val="24"/>
-        </w:rPr>
-      </w:pPr>
-      <w:r>
-        <w:rPr>
-          <w:rFonts w:ascii="Times New Roman" w:eastAsia="Times New Roman" w:hAnsi="Times New Roman" w:cs="Times New Roman"/>
-          <w:i/>
-          <w:iCs/>
-          <w:sz w:val="24"/>
-          <w:szCs w:val="24"/>
-        </w:rPr>
-        <w:t>зачтено/отлично/хорошо/удовлетворительно</w:t>
+          <w:u w:val="single"/>
+        </w:rPr>
+        <w:t>отлично (100 баллов)</w:t>
+      </w:r>
+      <w:r>
+        <w:rPr>
+          <w:rFonts w:ascii="Times New Roman" w:eastAsia="Times New Roman" w:hAnsi="Times New Roman" w:cs="Times New Roman"/>
+          <w:sz w:val="24"/>
+          <w:szCs w:val="24"/>
+        </w:rPr>
+        <w:t xml:space="preserve"> </w:t>
       </w:r>
     </w:p>
     <w:p>
@@ -6624,9 +6627,12 @@
 </file>
 
 <file path=customXml/item1.xml><?xml version="1.0" encoding="utf-8"?>
-<p:properties xmlns:p="http://schemas.microsoft.com/office/2006/metadata/properties" xmlns:xsi="http://www.w3.org/2001/XMLSchema-instance" xmlns:pc="http://schemas.microsoft.com/office/infopath/2007/PartnerControls">
-  <documentManagement/>
-</p:properties>
+<?mso-contentType ?>
+<FormTemplates xmlns="http://schemas.microsoft.com/sharepoint/v3/contenttype/forms">
+  <Display>DocumentLibraryForm</Display>
+  <Edit>DocumentLibraryForm</Edit>
+  <New>DocumentLibraryForm</New>
+</FormTemplates>
 </file>
 
 <file path=customXml/item2.xml><?xml version="1.0" encoding="utf-8"?>
@@ -6798,19 +6804,15 @@
 </file>
 
 <file path=customXml/item3.xml><?xml version="1.0" encoding="utf-8"?>
-<?mso-contentType ?>
-<FormTemplates xmlns="http://schemas.microsoft.com/sharepoint/v3/contenttype/forms">
-  <Display>DocumentLibraryForm</Display>
-  <Edit>DocumentLibraryForm</Edit>
-  <New>DocumentLibraryForm</New>
-</FormTemplates>
+<p:properties xmlns:p="http://schemas.microsoft.com/office/2006/metadata/properties" xmlns:xsi="http://www.w3.org/2001/XMLSchema-instance" xmlns:pc="http://schemas.microsoft.com/office/infopath/2007/PartnerControls">
+  <documentManagement/>
+</p:properties>
 </file>
 
 <file path=customXml/itemProps1.xml><?xml version="1.0" encoding="utf-8"?>
-<ds:datastoreItem xmlns:ds="http://schemas.openxmlformats.org/officeDocument/2006/customXml" ds:itemID="{7D76A62B-7E1A-4D3E-B57E-AAC3CC8A60BE}">
+<ds:datastoreItem xmlns:ds="http://schemas.openxmlformats.org/officeDocument/2006/customXml" ds:itemID="{9866049E-4480-47C5-90B8-DD4A86C9C0BF}">
   <ds:schemaRefs>
-    <ds:schemaRef ds:uri="http://schemas.microsoft.com/office/2006/metadata/properties"/>
-    <ds:schemaRef ds:uri="http://schemas.microsoft.com/office/infopath/2007/PartnerControls"/>
+    <ds:schemaRef ds:uri="http://schemas.microsoft.com/sharepoint/v3/contenttype/forms"/>
   </ds:schemaRefs>
 </ds:datastoreItem>
 </file>
@@ -6834,9 +6836,10 @@
 </file>
 
 <file path=customXml/itemProps3.xml><?xml version="1.0" encoding="utf-8"?>
-<ds:datastoreItem xmlns:ds="http://schemas.openxmlformats.org/officeDocument/2006/customXml" ds:itemID="{9866049E-4480-47C5-90B8-DD4A86C9C0BF}">
+<ds:datastoreItem xmlns:ds="http://schemas.openxmlformats.org/officeDocument/2006/customXml" ds:itemID="{7D76A62B-7E1A-4D3E-B57E-AAC3CC8A60BE}">
   <ds:schemaRefs>
-    <ds:schemaRef ds:uri="http://schemas.microsoft.com/sharepoint/v3/contenttype/forms"/>
+    <ds:schemaRef ds:uri="http://schemas.microsoft.com/office/2006/metadata/properties"/>
+    <ds:schemaRef ds:uri="http://schemas.microsoft.com/office/infopath/2007/PartnerControls"/>
   </ds:schemaRefs>
 </ds:datastoreItem>
 </file>